--- a/Test_BP/Fol_2k_files_500(2)/fr-FR/file 500_2 - Copy (490).docx
+++ b/Test_BP/Fol_2k_files_500(2)/fr-FR/file 500_2 - Copy (490).docx
@@ -1,7 +1,7 @@
 
 <file path=word/document.xml><?xml version="1.0" encoding="utf-8"?>
 <w:document xmlns:wpc="http://schemas.microsoft.com/office/word/2010/wordprocessingCanvas" xmlns:cx="http://schemas.microsoft.com/office/drawing/2014/chartex" xmlns:cx1="http://schemas.microsoft.com/office/drawing/2015/9/8/chartex" xmlns:cx2="http://schemas.microsoft.com/office/drawing/2015/10/21/chartex" xmlns:cx3="http://schemas.microsoft.com/office/drawing/2016/5/9/chartex" xmlns:cx4="http://schemas.microsoft.com/office/drawing/2016/5/10/chartex" xmlns:cx5="http://schemas.microsoft.com/office/drawing/2016/5/11/chartex" xmlns:mc="http://schemas.openxmlformats.org/markup-compatibility/2006" xmlns:o="urn:schemas-microsoft-com:office:office" xmlns:r="http://schemas.openxmlformats.org/officeDocument/2006/relationships" xmlns:m="http://schemas.openxmlformats.org/officeDocument/2006/math" xmlns:v="urn:schemas-microsoft-com:vml" xmlns:wp14="http://schemas.microsoft.com/office/word/2010/wordprocessingDrawing" xmlns:wp="http://schemas.openxmlformats.org/drawingml/2006/wordprocessingDrawing" xmlns:w10="urn:schemas-microsoft-com:office:word" xmlns:w="http://schemas.openxmlformats.org/wordprocessingml/2006/main" xmlns:w14="http://schemas.microsoft.com/office/word/2010/wordml" xmlns:w15="http://schemas.microsoft.com/office/word/2012/wordml" xmlns:wne="http://schemas.microsoft.com/office/word/2006/wordml" xmlns:wpg="http://schemas.microsoft.com/office/word/2010/wordprocessingGroup" xmlns:wpi="http://schemas.microsoft.com/office/word/2010/wordprocessingInk" xmlns:wps="http://schemas.microsoft.com/office/word/2010/wordprocessingShape" mc:Ignorable="w14 w15 wp14">
-  <!-- Generated by Aspose.Words for Java 20.12.0 -->
+  <!-- Generated by Aspose.Words for Java 21.10.0 -->
   <w:body>
     <w:p>
       <w:pPr>
@@ -35,44 +35,44 @@
           <w:highlight w:val="none"/>
           <w:u w:val="none" w:color="auto"/>
           <w:effect w:val="none"/>
-          <w:bdr w:val="nil"/>
-          <w:shd w:val="clear" w:color="auto" w:fill="auto"/>
-          <w:vertAlign w:val="baseline"/>
-          <w:rtl w:val="0"/>
-          <w:cs w:val="0"/>
-          <w:lang w:val="fr-FR" w:eastAsia="zh-TW" w:bidi="ar-SA"/>
-        </w:rPr>
-        <w:t>t êéxcêépt tôö sôö têémpêér mùútùúâãl tâãstêés môöthêér.</w:t>
-      </w:r>
-      <w:r>
-        <w:rPr>
-          <w:rStyle w:val="DefaultParagraphFont"/>
-          <w:rFonts w:ascii="Calibri" w:eastAsia="Calibri" w:hAnsi="Calibri" w:cs="Calibri"/>
-          <w:b w:val="0"/>
-          <w:bCs w:val="0"/>
-          <w:i w:val="0"/>
-          <w:iCs w:val="0"/>
-          <w:caps w:val="0"/>
-          <w:smallCaps w:val="0"/>
-          <w:strike w:val="0"/>
-          <w:dstrike w:val="0"/>
-          <w:outline w:val="0"/>
-          <w:shadow w:val="0"/>
-          <w:emboss w:val="0"/>
-          <w:imprint w:val="0"/>
-          <w:noProof w:val="0"/>
-          <w:vanish w:val="0"/>
-          <w:color w:val="auto"/>
-          <w:spacing w:val="0"/>
-          <w:w w:val="100"/>
-          <w:kern w:val="0"/>
-          <w:position w:val="0"/>
-          <w:sz w:val="22"/>
-          <w:szCs w:val="22"/>
-          <w:highlight w:val="none"/>
-          <w:u w:val="none" w:color="auto"/>
-          <w:effect w:val="none"/>
-          <w:bdr w:val="nil"/>
+          <w:bdr w:val="none" w:sz="0" w:space="0" w:color="auto"/>
+          <w:shd w:val="clear" w:color="auto" w:fill="auto"/>
+          <w:vertAlign w:val="baseline"/>
+          <w:rtl w:val="0"/>
+          <w:cs w:val="0"/>
+          <w:lang w:val="fr-FR" w:eastAsia="zh-TW" w:bidi="ar-SA"/>
+        </w:rPr>
+        <w:t>t êèxcêèpt tôô sôô têèmpêèr mýùtýùàãl tàãstêès môôthêèr.</w:t>
+      </w:r>
+      <w:r>
+        <w:rPr>
+          <w:rStyle w:val="DefaultParagraphFont"/>
+          <w:rFonts w:ascii="Calibri" w:eastAsia="Calibri" w:hAnsi="Calibri" w:cs="Calibri"/>
+          <w:b w:val="0"/>
+          <w:bCs w:val="0"/>
+          <w:i w:val="0"/>
+          <w:iCs w:val="0"/>
+          <w:caps w:val="0"/>
+          <w:smallCaps w:val="0"/>
+          <w:strike w:val="0"/>
+          <w:dstrike w:val="0"/>
+          <w:outline w:val="0"/>
+          <w:shadow w:val="0"/>
+          <w:emboss w:val="0"/>
+          <w:imprint w:val="0"/>
+          <w:noProof w:val="0"/>
+          <w:vanish w:val="0"/>
+          <w:color w:val="auto"/>
+          <w:spacing w:val="0"/>
+          <w:w w:val="100"/>
+          <w:kern w:val="0"/>
+          <w:position w:val="0"/>
+          <w:sz w:val="22"/>
+          <w:szCs w:val="22"/>
+          <w:highlight w:val="none"/>
+          <w:u w:val="none" w:color="auto"/>
+          <w:effect w:val="none"/>
+          <w:bdr w:val="none" w:sz="0" w:space="0" w:color="auto"/>
           <w:shd w:val="clear" w:color="auto" w:fill="auto"/>
           <w:vertAlign w:val="baseline"/>
           <w:rtl w:val="0"/>
@@ -109,44 +109,44 @@
           <w:highlight w:val="none"/>
           <w:u w:val="none" w:color="auto"/>
           <w:effect w:val="none"/>
-          <w:bdr w:val="nil"/>
-          <w:shd w:val="clear" w:color="auto" w:fill="auto"/>
-          <w:vertAlign w:val="baseline"/>
-          <w:rtl w:val="0"/>
-          <w:cs w:val="0"/>
-          <w:lang w:val="fr-FR" w:eastAsia="zh-TW" w:bidi="ar-SA"/>
-        </w:rPr>
-        <w:t>Ïntêèrêèstêèd cùúltììväætêèd ììts cõóntììnùúììng nõów yêèt äærêè.</w:t>
-      </w:r>
-      <w:r>
-        <w:rPr>
-          <w:rStyle w:val="DefaultParagraphFont"/>
-          <w:rFonts w:ascii="Calibri" w:eastAsia="Calibri" w:hAnsi="Calibri" w:cs="Calibri"/>
-          <w:b w:val="0"/>
-          <w:bCs w:val="0"/>
-          <w:i w:val="0"/>
-          <w:iCs w:val="0"/>
-          <w:caps w:val="0"/>
-          <w:smallCaps w:val="0"/>
-          <w:strike w:val="0"/>
-          <w:dstrike w:val="0"/>
-          <w:outline w:val="0"/>
-          <w:shadow w:val="0"/>
-          <w:emboss w:val="0"/>
-          <w:imprint w:val="0"/>
-          <w:noProof w:val="0"/>
-          <w:vanish w:val="0"/>
-          <w:color w:val="auto"/>
-          <w:spacing w:val="0"/>
-          <w:w w:val="100"/>
-          <w:kern w:val="0"/>
-          <w:position w:val="0"/>
-          <w:sz w:val="22"/>
-          <w:szCs w:val="22"/>
-          <w:highlight w:val="none"/>
-          <w:u w:val="none" w:color="auto"/>
-          <w:effect w:val="none"/>
-          <w:bdr w:val="nil"/>
+          <w:bdr w:val="none" w:sz="0" w:space="0" w:color="auto"/>
+          <w:shd w:val="clear" w:color="auto" w:fill="auto"/>
+          <w:vertAlign w:val="baseline"/>
+          <w:rtl w:val="0"/>
+          <w:cs w:val="0"/>
+          <w:lang w:val="fr-FR" w:eastAsia="zh-TW" w:bidi="ar-SA"/>
+        </w:rPr>
+        <w:t>Íntêêrêêstêêd cùültïïväâtêêd ïïts cöòntïïnùüïïng nöòw yêêt äârêê.</w:t>
+      </w:r>
+      <w:r>
+        <w:rPr>
+          <w:rStyle w:val="DefaultParagraphFont"/>
+          <w:rFonts w:ascii="Calibri" w:eastAsia="Calibri" w:hAnsi="Calibri" w:cs="Calibri"/>
+          <w:b w:val="0"/>
+          <w:bCs w:val="0"/>
+          <w:i w:val="0"/>
+          <w:iCs w:val="0"/>
+          <w:caps w:val="0"/>
+          <w:smallCaps w:val="0"/>
+          <w:strike w:val="0"/>
+          <w:dstrike w:val="0"/>
+          <w:outline w:val="0"/>
+          <w:shadow w:val="0"/>
+          <w:emboss w:val="0"/>
+          <w:imprint w:val="0"/>
+          <w:noProof w:val="0"/>
+          <w:vanish w:val="0"/>
+          <w:color w:val="auto"/>
+          <w:spacing w:val="0"/>
+          <w:w w:val="100"/>
+          <w:kern w:val="0"/>
+          <w:position w:val="0"/>
+          <w:sz w:val="22"/>
+          <w:szCs w:val="22"/>
+          <w:highlight w:val="none"/>
+          <w:u w:val="none" w:color="auto"/>
+          <w:effect w:val="none"/>
+          <w:bdr w:val="none" w:sz="0" w:space="0" w:color="auto"/>
           <w:shd w:val="clear" w:color="auto" w:fill="auto"/>
           <w:vertAlign w:val="baseline"/>
           <w:rtl w:val="0"/>
@@ -183,44 +183,44 @@
           <w:highlight w:val="none"/>
           <w:u w:val="none" w:color="auto"/>
           <w:effect w:val="none"/>
-          <w:bdr w:val="nil"/>
-          <w:shd w:val="clear" w:color="auto" w:fill="auto"/>
-          <w:vertAlign w:val="baseline"/>
-          <w:rtl w:val="0"/>
-          <w:cs w:val="0"/>
-          <w:lang w:val="fr-FR" w:eastAsia="zh-TW" w:bidi="ar-SA"/>
-        </w:rPr>
-        <w:t>Òýùt íïntèèrèèstèèd áäccèèptáäncèè õôýùr páärtíïáälíïty áäffrõôntíïng ýùnplèèáäsáänt why áädd.</w:t>
-      </w:r>
-      <w:r>
-        <w:rPr>
-          <w:rStyle w:val="DefaultParagraphFont"/>
-          <w:rFonts w:ascii="Calibri" w:eastAsia="Calibri" w:hAnsi="Calibri" w:cs="Calibri"/>
-          <w:b w:val="0"/>
-          <w:bCs w:val="0"/>
-          <w:i w:val="0"/>
-          <w:iCs w:val="0"/>
-          <w:caps w:val="0"/>
-          <w:smallCaps w:val="0"/>
-          <w:strike w:val="0"/>
-          <w:dstrike w:val="0"/>
-          <w:outline w:val="0"/>
-          <w:shadow w:val="0"/>
-          <w:emboss w:val="0"/>
-          <w:imprint w:val="0"/>
-          <w:noProof w:val="0"/>
-          <w:vanish w:val="0"/>
-          <w:color w:val="auto"/>
-          <w:spacing w:val="0"/>
-          <w:w w:val="100"/>
-          <w:kern w:val="0"/>
-          <w:position w:val="0"/>
-          <w:sz w:val="22"/>
-          <w:szCs w:val="22"/>
-          <w:highlight w:val="none"/>
-          <w:u w:val="none" w:color="auto"/>
-          <w:effect w:val="none"/>
-          <w:bdr w:val="nil"/>
+          <w:bdr w:val="none" w:sz="0" w:space="0" w:color="auto"/>
+          <w:shd w:val="clear" w:color="auto" w:fill="auto"/>
+          <w:vertAlign w:val="baseline"/>
+          <w:rtl w:val="0"/>
+          <w:cs w:val="0"/>
+          <w:lang w:val="fr-FR" w:eastAsia="zh-TW" w:bidi="ar-SA"/>
+        </w:rPr>
+        <w:t>Õüút îïntëërëëstëëd ãäccëëptãäncëë óôüúr pãärtîïãälîïty ãäffróôntîïng üúnplëëãäsãänt why ãädd.</w:t>
+      </w:r>
+      <w:r>
+        <w:rPr>
+          <w:rStyle w:val="DefaultParagraphFont"/>
+          <w:rFonts w:ascii="Calibri" w:eastAsia="Calibri" w:hAnsi="Calibri" w:cs="Calibri"/>
+          <w:b w:val="0"/>
+          <w:bCs w:val="0"/>
+          <w:i w:val="0"/>
+          <w:iCs w:val="0"/>
+          <w:caps w:val="0"/>
+          <w:smallCaps w:val="0"/>
+          <w:strike w:val="0"/>
+          <w:dstrike w:val="0"/>
+          <w:outline w:val="0"/>
+          <w:shadow w:val="0"/>
+          <w:emboss w:val="0"/>
+          <w:imprint w:val="0"/>
+          <w:noProof w:val="0"/>
+          <w:vanish w:val="0"/>
+          <w:color w:val="auto"/>
+          <w:spacing w:val="0"/>
+          <w:w w:val="100"/>
+          <w:kern w:val="0"/>
+          <w:position w:val="0"/>
+          <w:sz w:val="22"/>
+          <w:szCs w:val="22"/>
+          <w:highlight w:val="none"/>
+          <w:u w:val="none" w:color="auto"/>
+          <w:effect w:val="none"/>
+          <w:bdr w:val="none" w:sz="0" w:space="0" w:color="auto"/>
           <w:shd w:val="clear" w:color="auto" w:fill="auto"/>
           <w:vertAlign w:val="baseline"/>
           <w:rtl w:val="0"/>
@@ -257,44 +257,44 @@
           <w:highlight w:val="none"/>
           <w:u w:val="none" w:color="auto"/>
           <w:effect w:val="none"/>
-          <w:bdr w:val="nil"/>
-          <w:shd w:val="clear" w:color="auto" w:fill="auto"/>
-          <w:vertAlign w:val="baseline"/>
-          <w:rtl w:val="0"/>
-          <w:cs w:val="0"/>
-          <w:lang w:val="fr-FR" w:eastAsia="zh-TW" w:bidi="ar-SA"/>
-        </w:rPr>
-        <w:t>Ëstèêèêm gãärdèên mèên yèêt shy cöõýúrsèê.</w:t>
-      </w:r>
-      <w:r>
-        <w:rPr>
-          <w:rStyle w:val="DefaultParagraphFont"/>
-          <w:rFonts w:ascii="Calibri" w:eastAsia="Calibri" w:hAnsi="Calibri" w:cs="Calibri"/>
-          <w:b w:val="0"/>
-          <w:bCs w:val="0"/>
-          <w:i w:val="0"/>
-          <w:iCs w:val="0"/>
-          <w:caps w:val="0"/>
-          <w:smallCaps w:val="0"/>
-          <w:strike w:val="0"/>
-          <w:dstrike w:val="0"/>
-          <w:outline w:val="0"/>
-          <w:shadow w:val="0"/>
-          <w:emboss w:val="0"/>
-          <w:imprint w:val="0"/>
-          <w:noProof w:val="0"/>
-          <w:vanish w:val="0"/>
-          <w:color w:val="auto"/>
-          <w:spacing w:val="0"/>
-          <w:w w:val="100"/>
-          <w:kern w:val="0"/>
-          <w:position w:val="0"/>
-          <w:sz w:val="22"/>
-          <w:szCs w:val="22"/>
-          <w:highlight w:val="none"/>
-          <w:u w:val="none" w:color="auto"/>
-          <w:effect w:val="none"/>
-          <w:bdr w:val="nil"/>
+          <w:bdr w:val="none" w:sz="0" w:space="0" w:color="auto"/>
+          <w:shd w:val="clear" w:color="auto" w:fill="auto"/>
+          <w:vertAlign w:val="baseline"/>
+          <w:rtl w:val="0"/>
+          <w:cs w:val="0"/>
+          <w:lang w:val="fr-FR" w:eastAsia="zh-TW" w:bidi="ar-SA"/>
+        </w:rPr>
+        <w:t>Êstêëêëm gáårdêën mêën yêët shy cöóùùrsêë.</w:t>
+      </w:r>
+      <w:r>
+        <w:rPr>
+          <w:rStyle w:val="DefaultParagraphFont"/>
+          <w:rFonts w:ascii="Calibri" w:eastAsia="Calibri" w:hAnsi="Calibri" w:cs="Calibri"/>
+          <w:b w:val="0"/>
+          <w:bCs w:val="0"/>
+          <w:i w:val="0"/>
+          <w:iCs w:val="0"/>
+          <w:caps w:val="0"/>
+          <w:smallCaps w:val="0"/>
+          <w:strike w:val="0"/>
+          <w:dstrike w:val="0"/>
+          <w:outline w:val="0"/>
+          <w:shadow w:val="0"/>
+          <w:emboss w:val="0"/>
+          <w:imprint w:val="0"/>
+          <w:noProof w:val="0"/>
+          <w:vanish w:val="0"/>
+          <w:color w:val="auto"/>
+          <w:spacing w:val="0"/>
+          <w:w w:val="100"/>
+          <w:kern w:val="0"/>
+          <w:position w:val="0"/>
+          <w:sz w:val="22"/>
+          <w:szCs w:val="22"/>
+          <w:highlight w:val="none"/>
+          <w:u w:val="none" w:color="auto"/>
+          <w:effect w:val="none"/>
+          <w:bdr w:val="none" w:sz="0" w:space="0" w:color="auto"/>
           <w:shd w:val="clear" w:color="auto" w:fill="auto"/>
           <w:vertAlign w:val="baseline"/>
           <w:rtl w:val="0"/>
@@ -331,44 +331,44 @@
           <w:highlight w:val="none"/>
           <w:u w:val="none" w:color="auto"/>
           <w:effect w:val="none"/>
-          <w:bdr w:val="nil"/>
-          <w:shd w:val="clear" w:color="auto" w:fill="auto"/>
-          <w:vertAlign w:val="baseline"/>
-          <w:rtl w:val="0"/>
-          <w:cs w:val="0"/>
-          <w:lang w:val="fr-FR" w:eastAsia="zh-TW" w:bidi="ar-SA"/>
-        </w:rPr>
-        <w:t>Côònsûúltèëd ûúp my tôòlèëräàbly sôòmèëtììmèës pèërpèëtûúäàl ôòh.</w:t>
-      </w:r>
-      <w:r>
-        <w:rPr>
-          <w:rStyle w:val="DefaultParagraphFont"/>
-          <w:rFonts w:ascii="Calibri" w:eastAsia="Calibri" w:hAnsi="Calibri" w:cs="Calibri"/>
-          <w:b w:val="0"/>
-          <w:bCs w:val="0"/>
-          <w:i w:val="0"/>
-          <w:iCs w:val="0"/>
-          <w:caps w:val="0"/>
-          <w:smallCaps w:val="0"/>
-          <w:strike w:val="0"/>
-          <w:dstrike w:val="0"/>
-          <w:outline w:val="0"/>
-          <w:shadow w:val="0"/>
-          <w:emboss w:val="0"/>
-          <w:imprint w:val="0"/>
-          <w:noProof w:val="0"/>
-          <w:vanish w:val="0"/>
-          <w:color w:val="auto"/>
-          <w:spacing w:val="0"/>
-          <w:w w:val="100"/>
-          <w:kern w:val="0"/>
-          <w:position w:val="0"/>
-          <w:sz w:val="22"/>
-          <w:szCs w:val="22"/>
-          <w:highlight w:val="none"/>
-          <w:u w:val="none" w:color="auto"/>
-          <w:effect w:val="none"/>
-          <w:bdr w:val="nil"/>
+          <w:bdr w:val="none" w:sz="0" w:space="0" w:color="auto"/>
+          <w:shd w:val="clear" w:color="auto" w:fill="auto"/>
+          <w:vertAlign w:val="baseline"/>
+          <w:rtl w:val="0"/>
+          <w:cs w:val="0"/>
+          <w:lang w:val="fr-FR" w:eastAsia="zh-TW" w:bidi="ar-SA"/>
+        </w:rPr>
+        <w:t>Cóònsùúltéêd ùúp my tóòléêräãbly sóòméêtìíméês péêrpéêtùúäãl óòh.</w:t>
+      </w:r>
+      <w:r>
+        <w:rPr>
+          <w:rStyle w:val="DefaultParagraphFont"/>
+          <w:rFonts w:ascii="Calibri" w:eastAsia="Calibri" w:hAnsi="Calibri" w:cs="Calibri"/>
+          <w:b w:val="0"/>
+          <w:bCs w:val="0"/>
+          <w:i w:val="0"/>
+          <w:iCs w:val="0"/>
+          <w:caps w:val="0"/>
+          <w:smallCaps w:val="0"/>
+          <w:strike w:val="0"/>
+          <w:dstrike w:val="0"/>
+          <w:outline w:val="0"/>
+          <w:shadow w:val="0"/>
+          <w:emboss w:val="0"/>
+          <w:imprint w:val="0"/>
+          <w:noProof w:val="0"/>
+          <w:vanish w:val="0"/>
+          <w:color w:val="auto"/>
+          <w:spacing w:val="0"/>
+          <w:w w:val="100"/>
+          <w:kern w:val="0"/>
+          <w:position w:val="0"/>
+          <w:sz w:val="22"/>
+          <w:szCs w:val="22"/>
+          <w:highlight w:val="none"/>
+          <w:u w:val="none" w:color="auto"/>
+          <w:effect w:val="none"/>
+          <w:bdr w:val="none" w:sz="0" w:space="0" w:color="auto"/>
           <w:shd w:val="clear" w:color="auto" w:fill="auto"/>
           <w:vertAlign w:val="baseline"/>
           <w:rtl w:val="0"/>
@@ -405,44 +405,44 @@
           <w:highlight w:val="none"/>
           <w:u w:val="none" w:color="auto"/>
           <w:effect w:val="none"/>
-          <w:bdr w:val="nil"/>
-          <w:shd w:val="clear" w:color="auto" w:fill="auto"/>
-          <w:vertAlign w:val="baseline"/>
-          <w:rtl w:val="0"/>
-          <w:cs w:val="0"/>
-          <w:lang w:val="fr-FR" w:eastAsia="zh-TW" w:bidi="ar-SA"/>
-        </w:rPr>
-        <w:t>Êxprëêssìîôön âäccëêptâäncëê ìîmprýùdëêncëê pâärtìîcýùlâär hâäd ëêâät ýùnsâätìîâäblëê.</w:t>
-      </w:r>
-      <w:r>
-        <w:rPr>
-          <w:rStyle w:val="DefaultParagraphFont"/>
-          <w:rFonts w:ascii="Calibri" w:eastAsia="Calibri" w:hAnsi="Calibri" w:cs="Calibri"/>
-          <w:b w:val="0"/>
-          <w:bCs w:val="0"/>
-          <w:i w:val="0"/>
-          <w:iCs w:val="0"/>
-          <w:caps w:val="0"/>
-          <w:smallCaps w:val="0"/>
-          <w:strike w:val="0"/>
-          <w:dstrike w:val="0"/>
-          <w:outline w:val="0"/>
-          <w:shadow w:val="0"/>
-          <w:emboss w:val="0"/>
-          <w:imprint w:val="0"/>
-          <w:noProof w:val="0"/>
-          <w:vanish w:val="0"/>
-          <w:color w:val="auto"/>
-          <w:spacing w:val="0"/>
-          <w:w w:val="100"/>
-          <w:kern w:val="0"/>
-          <w:position w:val="0"/>
-          <w:sz w:val="22"/>
-          <w:szCs w:val="22"/>
-          <w:highlight w:val="none"/>
-          <w:u w:val="none" w:color="auto"/>
-          <w:effect w:val="none"/>
-          <w:bdr w:val="nil"/>
+          <w:bdr w:val="none" w:sz="0" w:space="0" w:color="auto"/>
+          <w:shd w:val="clear" w:color="auto" w:fill="auto"/>
+          <w:vertAlign w:val="baseline"/>
+          <w:rtl w:val="0"/>
+          <w:cs w:val="0"/>
+          <w:lang w:val="fr-FR" w:eastAsia="zh-TW" w:bidi="ar-SA"/>
+        </w:rPr>
+        <w:t>Êxprëëssìíóón åâccëëptåâncëë ìímprùýdëëncëë påârtìícùýlåâr håâd ëëåât ùýnsåâtìíåâblëë.</w:t>
+      </w:r>
+      <w:r>
+        <w:rPr>
+          <w:rStyle w:val="DefaultParagraphFont"/>
+          <w:rFonts w:ascii="Calibri" w:eastAsia="Calibri" w:hAnsi="Calibri" w:cs="Calibri"/>
+          <w:b w:val="0"/>
+          <w:bCs w:val="0"/>
+          <w:i w:val="0"/>
+          <w:iCs w:val="0"/>
+          <w:caps w:val="0"/>
+          <w:smallCaps w:val="0"/>
+          <w:strike w:val="0"/>
+          <w:dstrike w:val="0"/>
+          <w:outline w:val="0"/>
+          <w:shadow w:val="0"/>
+          <w:emboss w:val="0"/>
+          <w:imprint w:val="0"/>
+          <w:noProof w:val="0"/>
+          <w:vanish w:val="0"/>
+          <w:color w:val="auto"/>
+          <w:spacing w:val="0"/>
+          <w:w w:val="100"/>
+          <w:kern w:val="0"/>
+          <w:position w:val="0"/>
+          <w:sz w:val="22"/>
+          <w:szCs w:val="22"/>
+          <w:highlight w:val="none"/>
+          <w:u w:val="none" w:color="auto"/>
+          <w:effect w:val="none"/>
+          <w:bdr w:val="none" w:sz="0" w:space="0" w:color="auto"/>
           <w:shd w:val="clear" w:color="auto" w:fill="auto"/>
           <w:vertAlign w:val="baseline"/>
           <w:rtl w:val="0"/>
@@ -485,44 +485,44 @@
           <w:highlight w:val="none"/>
           <w:u w:val="none" w:color="auto"/>
           <w:effect w:val="none"/>
-          <w:bdr w:val="nil"/>
-          <w:shd w:val="clear" w:color="auto" w:fill="auto"/>
-          <w:vertAlign w:val="baseline"/>
-          <w:rtl w:val="0"/>
-          <w:cs w:val="0"/>
-          <w:lang w:val="fr-FR" w:eastAsia="zh-TW" w:bidi="ar-SA"/>
-        </w:rPr>
-        <w:t>Häæd dèênôótïìng prôópèêrly jôóïìntúúrèê yôóúú ôóccäæsïìôón dïìrèêctly räæïìllèêry.</w:t>
-      </w:r>
-      <w:r>
-        <w:rPr>
-          <w:rStyle w:val="DefaultParagraphFont"/>
-          <w:rFonts w:ascii="Calibri" w:eastAsia="Calibri" w:hAnsi="Calibri" w:cs="Calibri"/>
-          <w:b w:val="0"/>
-          <w:bCs w:val="0"/>
-          <w:i w:val="0"/>
-          <w:iCs w:val="0"/>
-          <w:caps w:val="0"/>
-          <w:smallCaps w:val="0"/>
-          <w:strike w:val="0"/>
-          <w:dstrike w:val="0"/>
-          <w:outline w:val="0"/>
-          <w:shadow w:val="0"/>
-          <w:emboss w:val="0"/>
-          <w:imprint w:val="0"/>
-          <w:noProof w:val="0"/>
-          <w:vanish w:val="0"/>
-          <w:color w:val="auto"/>
-          <w:spacing w:val="0"/>
-          <w:w w:val="100"/>
-          <w:kern w:val="0"/>
-          <w:position w:val="0"/>
-          <w:sz w:val="22"/>
-          <w:szCs w:val="22"/>
-          <w:highlight w:val="none"/>
-          <w:u w:val="none" w:color="auto"/>
-          <w:effect w:val="none"/>
-          <w:bdr w:val="nil"/>
+          <w:bdr w:val="none" w:sz="0" w:space="0" w:color="auto"/>
+          <w:shd w:val="clear" w:color="auto" w:fill="auto"/>
+          <w:vertAlign w:val="baseline"/>
+          <w:rtl w:val="0"/>
+          <w:cs w:val="0"/>
+          <w:lang w:val="fr-FR" w:eastAsia="zh-TW" w:bidi="ar-SA"/>
+        </w:rPr>
+        <w:t>Hàâd dèënôõtíîng prôõpèërly jôõíîntýýrèë yôõýý ôõccàâsíîôõn díîrèëctly ràâíîllèëry.</w:t>
+      </w:r>
+      <w:r>
+        <w:rPr>
+          <w:rStyle w:val="DefaultParagraphFont"/>
+          <w:rFonts w:ascii="Calibri" w:eastAsia="Calibri" w:hAnsi="Calibri" w:cs="Calibri"/>
+          <w:b w:val="0"/>
+          <w:bCs w:val="0"/>
+          <w:i w:val="0"/>
+          <w:iCs w:val="0"/>
+          <w:caps w:val="0"/>
+          <w:smallCaps w:val="0"/>
+          <w:strike w:val="0"/>
+          <w:dstrike w:val="0"/>
+          <w:outline w:val="0"/>
+          <w:shadow w:val="0"/>
+          <w:emboss w:val="0"/>
+          <w:imprint w:val="0"/>
+          <w:noProof w:val="0"/>
+          <w:vanish w:val="0"/>
+          <w:color w:val="auto"/>
+          <w:spacing w:val="0"/>
+          <w:w w:val="100"/>
+          <w:kern w:val="0"/>
+          <w:position w:val="0"/>
+          <w:sz w:val="22"/>
+          <w:szCs w:val="22"/>
+          <w:highlight w:val="none"/>
+          <w:u w:val="none" w:color="auto"/>
+          <w:effect w:val="none"/>
+          <w:bdr w:val="none" w:sz="0" w:space="0" w:color="auto"/>
           <w:shd w:val="clear" w:color="auto" w:fill="auto"/>
           <w:vertAlign w:val="baseline"/>
           <w:rtl w:val="0"/>
@@ -559,44 +559,44 @@
           <w:highlight w:val="none"/>
           <w:u w:val="none" w:color="auto"/>
           <w:effect w:val="none"/>
-          <w:bdr w:val="nil"/>
-          <w:shd w:val="clear" w:color="auto" w:fill="auto"/>
-          <w:vertAlign w:val="baseline"/>
-          <w:rtl w:val="0"/>
-          <w:cs w:val="0"/>
-          <w:lang w:val="fr-FR" w:eastAsia="zh-TW" w:bidi="ar-SA"/>
-        </w:rPr>
-        <w:t>Ín sàåïìd tòó òóf pòóòór fûýll bëé pòóst fàåcëé snûýg.</w:t>
-      </w:r>
-      <w:r>
-        <w:rPr>
-          <w:rStyle w:val="DefaultParagraphFont"/>
-          <w:rFonts w:ascii="Calibri" w:eastAsia="Calibri" w:hAnsi="Calibri" w:cs="Calibri"/>
-          <w:b w:val="0"/>
-          <w:bCs w:val="0"/>
-          <w:i w:val="0"/>
-          <w:iCs w:val="0"/>
-          <w:caps w:val="0"/>
-          <w:smallCaps w:val="0"/>
-          <w:strike w:val="0"/>
-          <w:dstrike w:val="0"/>
-          <w:outline w:val="0"/>
-          <w:shadow w:val="0"/>
-          <w:emboss w:val="0"/>
-          <w:imprint w:val="0"/>
-          <w:noProof w:val="0"/>
-          <w:vanish w:val="0"/>
-          <w:color w:val="auto"/>
-          <w:spacing w:val="0"/>
-          <w:w w:val="100"/>
-          <w:kern w:val="0"/>
-          <w:position w:val="0"/>
-          <w:sz w:val="22"/>
-          <w:szCs w:val="22"/>
-          <w:highlight w:val="none"/>
-          <w:u w:val="none" w:color="auto"/>
-          <w:effect w:val="none"/>
-          <w:bdr w:val="nil"/>
+          <w:bdr w:val="none" w:sz="0" w:space="0" w:color="auto"/>
+          <w:shd w:val="clear" w:color="auto" w:fill="auto"/>
+          <w:vertAlign w:val="baseline"/>
+          <w:rtl w:val="0"/>
+          <w:cs w:val="0"/>
+          <w:lang w:val="fr-FR" w:eastAsia="zh-TW" w:bidi="ar-SA"/>
+        </w:rPr>
+        <w:t>Ín sãâïîd töò öòf pöòöòr füýll béê pöòst fãâcéê snüýg.</w:t>
+      </w:r>
+      <w:r>
+        <w:rPr>
+          <w:rStyle w:val="DefaultParagraphFont"/>
+          <w:rFonts w:ascii="Calibri" w:eastAsia="Calibri" w:hAnsi="Calibri" w:cs="Calibri"/>
+          <w:b w:val="0"/>
+          <w:bCs w:val="0"/>
+          <w:i w:val="0"/>
+          <w:iCs w:val="0"/>
+          <w:caps w:val="0"/>
+          <w:smallCaps w:val="0"/>
+          <w:strike w:val="0"/>
+          <w:dstrike w:val="0"/>
+          <w:outline w:val="0"/>
+          <w:shadow w:val="0"/>
+          <w:emboss w:val="0"/>
+          <w:imprint w:val="0"/>
+          <w:noProof w:val="0"/>
+          <w:vanish w:val="0"/>
+          <w:color w:val="auto"/>
+          <w:spacing w:val="0"/>
+          <w:w w:val="100"/>
+          <w:kern w:val="0"/>
+          <w:position w:val="0"/>
+          <w:sz w:val="22"/>
+          <w:szCs w:val="22"/>
+          <w:highlight w:val="none"/>
+          <w:u w:val="none" w:color="auto"/>
+          <w:effect w:val="none"/>
+          <w:bdr w:val="none" w:sz="0" w:space="0" w:color="auto"/>
           <w:shd w:val="clear" w:color="auto" w:fill="auto"/>
           <w:vertAlign w:val="baseline"/>
           <w:rtl w:val="0"/>
@@ -633,44 +633,44 @@
           <w:highlight w:val="none"/>
           <w:u w:val="none" w:color="auto"/>
           <w:effect w:val="none"/>
-          <w:bdr w:val="nil"/>
-          <w:shd w:val="clear" w:color="auto" w:fill="auto"/>
-          <w:vertAlign w:val="baseline"/>
-          <w:rtl w:val="0"/>
-          <w:cs w:val="0"/>
-          <w:lang w:val="fr-FR" w:eastAsia="zh-TW" w:bidi="ar-SA"/>
-        </w:rPr>
-        <w:t>Ïntröödýùcêèd íímprýùdêèncêè sêèêè såãy ýùnplêèåãsííng dêèvöönshíírêè åãccêèptåãncêè söön.</w:t>
-      </w:r>
-      <w:r>
-        <w:rPr>
-          <w:rStyle w:val="DefaultParagraphFont"/>
-          <w:rFonts w:ascii="Calibri" w:eastAsia="Calibri" w:hAnsi="Calibri" w:cs="Calibri"/>
-          <w:b w:val="0"/>
-          <w:bCs w:val="0"/>
-          <w:i w:val="0"/>
-          <w:iCs w:val="0"/>
-          <w:caps w:val="0"/>
-          <w:smallCaps w:val="0"/>
-          <w:strike w:val="0"/>
-          <w:dstrike w:val="0"/>
-          <w:outline w:val="0"/>
-          <w:shadow w:val="0"/>
-          <w:emboss w:val="0"/>
-          <w:imprint w:val="0"/>
-          <w:noProof w:val="0"/>
-          <w:vanish w:val="0"/>
-          <w:color w:val="auto"/>
-          <w:spacing w:val="0"/>
-          <w:w w:val="100"/>
-          <w:kern w:val="0"/>
-          <w:position w:val="0"/>
-          <w:sz w:val="22"/>
-          <w:szCs w:val="22"/>
-          <w:highlight w:val="none"/>
-          <w:u w:val="none" w:color="auto"/>
-          <w:effect w:val="none"/>
-          <w:bdr w:val="nil"/>
+          <w:bdr w:val="none" w:sz="0" w:space="0" w:color="auto"/>
+          <w:shd w:val="clear" w:color="auto" w:fill="auto"/>
+          <w:vertAlign w:val="baseline"/>
+          <w:rtl w:val="0"/>
+          <w:cs w:val="0"/>
+          <w:lang w:val="fr-FR" w:eastAsia="zh-TW" w:bidi="ar-SA"/>
+        </w:rPr>
+        <w:t>Ïntrôódúücêêd ïïmprúüdêêncêê sêêêê sáãy úünplêêáãsïïng dêêvôónshïïrêê áãccêêptáãncêê sôón.</w:t>
+      </w:r>
+      <w:r>
+        <w:rPr>
+          <w:rStyle w:val="DefaultParagraphFont"/>
+          <w:rFonts w:ascii="Calibri" w:eastAsia="Calibri" w:hAnsi="Calibri" w:cs="Calibri"/>
+          <w:b w:val="0"/>
+          <w:bCs w:val="0"/>
+          <w:i w:val="0"/>
+          <w:iCs w:val="0"/>
+          <w:caps w:val="0"/>
+          <w:smallCaps w:val="0"/>
+          <w:strike w:val="0"/>
+          <w:dstrike w:val="0"/>
+          <w:outline w:val="0"/>
+          <w:shadow w:val="0"/>
+          <w:emboss w:val="0"/>
+          <w:imprint w:val="0"/>
+          <w:noProof w:val="0"/>
+          <w:vanish w:val="0"/>
+          <w:color w:val="auto"/>
+          <w:spacing w:val="0"/>
+          <w:w w:val="100"/>
+          <w:kern w:val="0"/>
+          <w:position w:val="0"/>
+          <w:sz w:val="22"/>
+          <w:szCs w:val="22"/>
+          <w:highlight w:val="none"/>
+          <w:u w:val="none" w:color="auto"/>
+          <w:effect w:val="none"/>
+          <w:bdr w:val="none" w:sz="0" w:space="0" w:color="auto"/>
           <w:shd w:val="clear" w:color="auto" w:fill="auto"/>
           <w:vertAlign w:val="baseline"/>
           <w:rtl w:val="0"/>
@@ -707,44 +707,44 @@
           <w:highlight w:val="none"/>
           <w:u w:val="none" w:color="auto"/>
           <w:effect w:val="none"/>
-          <w:bdr w:val="nil"/>
-          <w:shd w:val="clear" w:color="auto" w:fill="auto"/>
-          <w:vertAlign w:val="baseline"/>
-          <w:rtl w:val="0"/>
-          <w:cs w:val="0"/>
-          <w:lang w:val="fr-FR" w:eastAsia="zh-TW" w:bidi="ar-SA"/>
-        </w:rPr>
-        <w:t>Èxéêtéêr löõngéêr wíísdöõm gæáy nöõr déêsíígn æágéê.</w:t>
-      </w:r>
-      <w:r>
-        <w:rPr>
-          <w:rStyle w:val="DefaultParagraphFont"/>
-          <w:rFonts w:ascii="Calibri" w:eastAsia="Calibri" w:hAnsi="Calibri" w:cs="Calibri"/>
-          <w:b w:val="0"/>
-          <w:bCs w:val="0"/>
-          <w:i w:val="0"/>
-          <w:iCs w:val="0"/>
-          <w:caps w:val="0"/>
-          <w:smallCaps w:val="0"/>
-          <w:strike w:val="0"/>
-          <w:dstrike w:val="0"/>
-          <w:outline w:val="0"/>
-          <w:shadow w:val="0"/>
-          <w:emboss w:val="0"/>
-          <w:imprint w:val="0"/>
-          <w:noProof w:val="0"/>
-          <w:vanish w:val="0"/>
-          <w:color w:val="auto"/>
-          <w:spacing w:val="0"/>
-          <w:w w:val="100"/>
-          <w:kern w:val="0"/>
-          <w:position w:val="0"/>
-          <w:sz w:val="22"/>
-          <w:szCs w:val="22"/>
-          <w:highlight w:val="none"/>
-          <w:u w:val="none" w:color="auto"/>
-          <w:effect w:val="none"/>
-          <w:bdr w:val="nil"/>
+          <w:bdr w:val="none" w:sz="0" w:space="0" w:color="auto"/>
+          <w:shd w:val="clear" w:color="auto" w:fill="auto"/>
+          <w:vertAlign w:val="baseline"/>
+          <w:rtl w:val="0"/>
+          <w:cs w:val="0"/>
+          <w:lang w:val="fr-FR" w:eastAsia="zh-TW" w:bidi="ar-SA"/>
+        </w:rPr>
+        <w:t>Éxëétëér lôóngëér wìïsdôóm gâày nôór dëésìïgn âàgëé.</w:t>
+      </w:r>
+      <w:r>
+        <w:rPr>
+          <w:rStyle w:val="DefaultParagraphFont"/>
+          <w:rFonts w:ascii="Calibri" w:eastAsia="Calibri" w:hAnsi="Calibri" w:cs="Calibri"/>
+          <w:b w:val="0"/>
+          <w:bCs w:val="0"/>
+          <w:i w:val="0"/>
+          <w:iCs w:val="0"/>
+          <w:caps w:val="0"/>
+          <w:smallCaps w:val="0"/>
+          <w:strike w:val="0"/>
+          <w:dstrike w:val="0"/>
+          <w:outline w:val="0"/>
+          <w:shadow w:val="0"/>
+          <w:emboss w:val="0"/>
+          <w:imprint w:val="0"/>
+          <w:noProof w:val="0"/>
+          <w:vanish w:val="0"/>
+          <w:color w:val="auto"/>
+          <w:spacing w:val="0"/>
+          <w:w w:val="100"/>
+          <w:kern w:val="0"/>
+          <w:position w:val="0"/>
+          <w:sz w:val="22"/>
+          <w:szCs w:val="22"/>
+          <w:highlight w:val="none"/>
+          <w:u w:val="none" w:color="auto"/>
+          <w:effect w:val="none"/>
+          <w:bdr w:val="none" w:sz="0" w:space="0" w:color="auto"/>
           <w:shd w:val="clear" w:color="auto" w:fill="auto"/>
           <w:vertAlign w:val="baseline"/>
           <w:rtl w:val="0"/>
@@ -781,44 +781,44 @@
           <w:highlight w:val="none"/>
           <w:u w:val="none" w:color="auto"/>
           <w:effect w:val="none"/>
-          <w:bdr w:val="nil"/>
-          <w:shd w:val="clear" w:color="auto" w:fill="auto"/>
-          <w:vertAlign w:val="baseline"/>
-          <w:rtl w:val="0"/>
-          <w:cs w:val="0"/>
-          <w:lang w:val="fr-FR" w:eastAsia="zh-TW" w:bidi="ar-SA"/>
-        </w:rPr>
-        <w:t>Ãm wêéãáthêér tóó êéntêérêéd nóórlãánd nóó íín shóówííng sêérvíícêé.</w:t>
-      </w:r>
-      <w:r>
-        <w:rPr>
-          <w:rStyle w:val="DefaultParagraphFont"/>
-          <w:rFonts w:ascii="Calibri" w:eastAsia="Calibri" w:hAnsi="Calibri" w:cs="Calibri"/>
-          <w:b w:val="0"/>
-          <w:bCs w:val="0"/>
-          <w:i w:val="0"/>
-          <w:iCs w:val="0"/>
-          <w:caps w:val="0"/>
-          <w:smallCaps w:val="0"/>
-          <w:strike w:val="0"/>
-          <w:dstrike w:val="0"/>
-          <w:outline w:val="0"/>
-          <w:shadow w:val="0"/>
-          <w:emboss w:val="0"/>
-          <w:imprint w:val="0"/>
-          <w:noProof w:val="0"/>
-          <w:vanish w:val="0"/>
-          <w:color w:val="auto"/>
-          <w:spacing w:val="0"/>
-          <w:w w:val="100"/>
-          <w:kern w:val="0"/>
-          <w:position w:val="0"/>
-          <w:sz w:val="22"/>
-          <w:szCs w:val="22"/>
-          <w:highlight w:val="none"/>
-          <w:u w:val="none" w:color="auto"/>
-          <w:effect w:val="none"/>
-          <w:bdr w:val="nil"/>
+          <w:bdr w:val="none" w:sz="0" w:space="0" w:color="auto"/>
+          <w:shd w:val="clear" w:color="auto" w:fill="auto"/>
+          <w:vertAlign w:val="baseline"/>
+          <w:rtl w:val="0"/>
+          <w:cs w:val="0"/>
+          <w:lang w:val="fr-FR" w:eastAsia="zh-TW" w:bidi="ar-SA"/>
+        </w:rPr>
+        <w:t>Ãm wéëãåthéër tóò éëntéëréëd nóòrlãånd nóò ìín shóòwìíng séërvìícéë.</w:t>
+      </w:r>
+      <w:r>
+        <w:rPr>
+          <w:rStyle w:val="DefaultParagraphFont"/>
+          <w:rFonts w:ascii="Calibri" w:eastAsia="Calibri" w:hAnsi="Calibri" w:cs="Calibri"/>
+          <w:b w:val="0"/>
+          <w:bCs w:val="0"/>
+          <w:i w:val="0"/>
+          <w:iCs w:val="0"/>
+          <w:caps w:val="0"/>
+          <w:smallCaps w:val="0"/>
+          <w:strike w:val="0"/>
+          <w:dstrike w:val="0"/>
+          <w:outline w:val="0"/>
+          <w:shadow w:val="0"/>
+          <w:emboss w:val="0"/>
+          <w:imprint w:val="0"/>
+          <w:noProof w:val="0"/>
+          <w:vanish w:val="0"/>
+          <w:color w:val="auto"/>
+          <w:spacing w:val="0"/>
+          <w:w w:val="100"/>
+          <w:kern w:val="0"/>
+          <w:position w:val="0"/>
+          <w:sz w:val="22"/>
+          <w:szCs w:val="22"/>
+          <w:highlight w:val="none"/>
+          <w:u w:val="none" w:color="auto"/>
+          <w:effect w:val="none"/>
+          <w:bdr w:val="none" w:sz="0" w:space="0" w:color="auto"/>
           <w:shd w:val="clear" w:color="auto" w:fill="auto"/>
           <w:vertAlign w:val="baseline"/>
           <w:rtl w:val="0"/>
@@ -855,44 +855,44 @@
           <w:highlight w:val="none"/>
           <w:u w:val="none" w:color="auto"/>
           <w:effect w:val="none"/>
-          <w:bdr w:val="nil"/>
-          <w:shd w:val="clear" w:color="auto" w:fill="auto"/>
-          <w:vertAlign w:val="baseline"/>
-          <w:rtl w:val="0"/>
-          <w:cs w:val="0"/>
-          <w:lang w:val="fr-FR" w:eastAsia="zh-TW" w:bidi="ar-SA"/>
-        </w:rPr>
-        <w:t>Nòõr rèèpèèæátèèd spèèæákîíng shy æáppèètîítèè.</w:t>
-      </w:r>
-      <w:r>
-        <w:rPr>
-          <w:rStyle w:val="DefaultParagraphFont"/>
-          <w:rFonts w:ascii="Calibri" w:eastAsia="Calibri" w:hAnsi="Calibri" w:cs="Calibri"/>
-          <w:b w:val="0"/>
-          <w:bCs w:val="0"/>
-          <w:i w:val="0"/>
-          <w:iCs w:val="0"/>
-          <w:caps w:val="0"/>
-          <w:smallCaps w:val="0"/>
-          <w:strike w:val="0"/>
-          <w:dstrike w:val="0"/>
-          <w:outline w:val="0"/>
-          <w:shadow w:val="0"/>
-          <w:emboss w:val="0"/>
-          <w:imprint w:val="0"/>
-          <w:noProof w:val="0"/>
-          <w:vanish w:val="0"/>
-          <w:color w:val="auto"/>
-          <w:spacing w:val="0"/>
-          <w:w w:val="100"/>
-          <w:kern w:val="0"/>
-          <w:position w:val="0"/>
-          <w:sz w:val="22"/>
-          <w:szCs w:val="22"/>
-          <w:highlight w:val="none"/>
-          <w:u w:val="none" w:color="auto"/>
-          <w:effect w:val="none"/>
-          <w:bdr w:val="nil"/>
+          <w:bdr w:val="none" w:sz="0" w:space="0" w:color="auto"/>
+          <w:shd w:val="clear" w:color="auto" w:fill="auto"/>
+          <w:vertAlign w:val="baseline"/>
+          <w:rtl w:val="0"/>
+          <w:cs w:val="0"/>
+          <w:lang w:val="fr-FR" w:eastAsia="zh-TW" w:bidi="ar-SA"/>
+        </w:rPr>
+        <w:t>Nòôr rëêpëêâàtëêd spëêâàkíìng shy âàppëêtíìtëê.</w:t>
+      </w:r>
+      <w:r>
+        <w:rPr>
+          <w:rStyle w:val="DefaultParagraphFont"/>
+          <w:rFonts w:ascii="Calibri" w:eastAsia="Calibri" w:hAnsi="Calibri" w:cs="Calibri"/>
+          <w:b w:val="0"/>
+          <w:bCs w:val="0"/>
+          <w:i w:val="0"/>
+          <w:iCs w:val="0"/>
+          <w:caps w:val="0"/>
+          <w:smallCaps w:val="0"/>
+          <w:strike w:val="0"/>
+          <w:dstrike w:val="0"/>
+          <w:outline w:val="0"/>
+          <w:shadow w:val="0"/>
+          <w:emboss w:val="0"/>
+          <w:imprint w:val="0"/>
+          <w:noProof w:val="0"/>
+          <w:vanish w:val="0"/>
+          <w:color w:val="auto"/>
+          <w:spacing w:val="0"/>
+          <w:w w:val="100"/>
+          <w:kern w:val="0"/>
+          <w:position w:val="0"/>
+          <w:sz w:val="22"/>
+          <w:szCs w:val="22"/>
+          <w:highlight w:val="none"/>
+          <w:u w:val="none" w:color="auto"/>
+          <w:effect w:val="none"/>
+          <w:bdr w:val="none" w:sz="0" w:space="0" w:color="auto"/>
           <w:shd w:val="clear" w:color="auto" w:fill="auto"/>
           <w:vertAlign w:val="baseline"/>
           <w:rtl w:val="0"/>
@@ -929,44 +929,44 @@
           <w:highlight w:val="none"/>
           <w:u w:val="none" w:color="auto"/>
           <w:effect w:val="none"/>
-          <w:bdr w:val="nil"/>
-          <w:shd w:val="clear" w:color="auto" w:fill="auto"/>
-          <w:vertAlign w:val="baseline"/>
-          <w:rtl w:val="0"/>
-          <w:cs w:val="0"/>
-          <w:lang w:val="fr-FR" w:eastAsia="zh-TW" w:bidi="ar-SA"/>
-        </w:rPr>
-        <w:t>Êxcíïtèêd íït häâstíïly äân päâstýùrèê íït õòbsèêrvèê.</w:t>
-      </w:r>
-      <w:r>
-        <w:rPr>
-          <w:rStyle w:val="DefaultParagraphFont"/>
-          <w:rFonts w:ascii="Calibri" w:eastAsia="Calibri" w:hAnsi="Calibri" w:cs="Calibri"/>
-          <w:b w:val="0"/>
-          <w:bCs w:val="0"/>
-          <w:i w:val="0"/>
-          <w:iCs w:val="0"/>
-          <w:caps w:val="0"/>
-          <w:smallCaps w:val="0"/>
-          <w:strike w:val="0"/>
-          <w:dstrike w:val="0"/>
-          <w:outline w:val="0"/>
-          <w:shadow w:val="0"/>
-          <w:emboss w:val="0"/>
-          <w:imprint w:val="0"/>
-          <w:noProof w:val="0"/>
-          <w:vanish w:val="0"/>
-          <w:color w:val="auto"/>
-          <w:spacing w:val="0"/>
-          <w:w w:val="100"/>
-          <w:kern w:val="0"/>
-          <w:position w:val="0"/>
-          <w:sz w:val="22"/>
-          <w:szCs w:val="22"/>
-          <w:highlight w:val="none"/>
-          <w:u w:val="none" w:color="auto"/>
-          <w:effect w:val="none"/>
-          <w:bdr w:val="nil"/>
+          <w:bdr w:val="none" w:sz="0" w:space="0" w:color="auto"/>
+          <w:shd w:val="clear" w:color="auto" w:fill="auto"/>
+          <w:vertAlign w:val="baseline"/>
+          <w:rtl w:val="0"/>
+          <w:cs w:val="0"/>
+          <w:lang w:val="fr-FR" w:eastAsia="zh-TW" w:bidi="ar-SA"/>
+        </w:rPr>
+        <w:t>Ëxcîìtêéd îìt hââstîìly âân pââstüûrêé îìt ôóbsêérvêé.</w:t>
+      </w:r>
+      <w:r>
+        <w:rPr>
+          <w:rStyle w:val="DefaultParagraphFont"/>
+          <w:rFonts w:ascii="Calibri" w:eastAsia="Calibri" w:hAnsi="Calibri" w:cs="Calibri"/>
+          <w:b w:val="0"/>
+          <w:bCs w:val="0"/>
+          <w:i w:val="0"/>
+          <w:iCs w:val="0"/>
+          <w:caps w:val="0"/>
+          <w:smallCaps w:val="0"/>
+          <w:strike w:val="0"/>
+          <w:dstrike w:val="0"/>
+          <w:outline w:val="0"/>
+          <w:shadow w:val="0"/>
+          <w:emboss w:val="0"/>
+          <w:imprint w:val="0"/>
+          <w:noProof w:val="0"/>
+          <w:vanish w:val="0"/>
+          <w:color w:val="auto"/>
+          <w:spacing w:val="0"/>
+          <w:w w:val="100"/>
+          <w:kern w:val="0"/>
+          <w:position w:val="0"/>
+          <w:sz w:val="22"/>
+          <w:szCs w:val="22"/>
+          <w:highlight w:val="none"/>
+          <w:u w:val="none" w:color="auto"/>
+          <w:effect w:val="none"/>
+          <w:bdr w:val="none" w:sz="0" w:space="0" w:color="auto"/>
           <w:shd w:val="clear" w:color="auto" w:fill="auto"/>
           <w:vertAlign w:val="baseline"/>
           <w:rtl w:val="0"/>
@@ -1003,14 +1003,14 @@
           <w:highlight w:val="none"/>
           <w:u w:val="none" w:color="auto"/>
           <w:effect w:val="none"/>
-          <w:bdr w:val="nil"/>
-          <w:shd w:val="clear" w:color="auto" w:fill="auto"/>
-          <w:vertAlign w:val="baseline"/>
-          <w:rtl w:val="0"/>
-          <w:cs w:val="0"/>
-          <w:lang w:val="fr-FR" w:eastAsia="zh-TW" w:bidi="ar-SA"/>
-        </w:rPr>
-        <w:t>Snüûg hàând höów dàârèé hèérèé töóöó.</w:t>
+          <w:bdr w:val="none" w:sz="0" w:space="0" w:color="auto"/>
+          <w:shd w:val="clear" w:color="auto" w:fill="auto"/>
+          <w:vertAlign w:val="baseline"/>
+          <w:rtl w:val="0"/>
+          <w:cs w:val="0"/>
+          <w:lang w:val="fr-FR" w:eastAsia="zh-TW" w:bidi="ar-SA"/>
+        </w:rPr>
+        <w:t>Snùùg háånd hóôw dáårèè hèèrèè tóôóô.</w:t>
       </w:r>
       <w:bookmarkStart w:id="0" w:name="_GoBack"/>
       <w:bookmarkEnd w:id="0"/>

--- a/Test_BP/Fol_2k_files_500(2)/fr-FR/file 500_2 - Copy (490).docx
+++ b/Test_BP/Fol_2k_files_500(2)/fr-FR/file 500_2 - Copy (490).docx
@@ -42,7 +42,7 @@
           <w:cs w:val="0"/>
           <w:lang w:val="fr-FR" w:eastAsia="zh-TW" w:bidi="ar-SA"/>
         </w:rPr>
-        <w:t>t êèxcêèpt tôô sôô têèmpêèr mýùtýùàãl tàãstêès môôthêèr.</w:t>
+        <w:t>t ëèxcëèpt tóõ sóõ tëèmpëèr müýtüýàâl tàâstëès móõthëèr.</w:t>
       </w:r>
       <w:r>
         <w:rPr>
@@ -116,7 +116,7 @@
           <w:cs w:val="0"/>
           <w:lang w:val="fr-FR" w:eastAsia="zh-TW" w:bidi="ar-SA"/>
         </w:rPr>
-        <w:t>Íntêêrêêstêêd cùültïïväâtêêd ïïts cöòntïïnùüïïng nöòw yêêt äârêê.</w:t>
+        <w:t>Întëèrëèstëèd cúültíïvàåtëèd íïts cóõntíïnúüíïng nóõw yëèt àårëè.</w:t>
       </w:r>
       <w:r>
         <w:rPr>
@@ -190,7 +190,7 @@
           <w:cs w:val="0"/>
           <w:lang w:val="fr-FR" w:eastAsia="zh-TW" w:bidi="ar-SA"/>
         </w:rPr>
-        <w:t>Õüút îïntëërëëstëëd ãäccëëptãäncëë óôüúr pãärtîïãälîïty ãäffróôntîïng üúnplëëãäsãänt why ãädd.</w:t>
+        <w:t>Ôýût ïïntëérëéstëéd åäccëéptåäncëé òõýûr påärtïïåälïïty åäffròõntïïng ýûnplëéåäsåänt why åädd.</w:t>
       </w:r>
       <w:r>
         <w:rPr>
@@ -264,7 +264,7 @@
           <w:cs w:val="0"/>
           <w:lang w:val="fr-FR" w:eastAsia="zh-TW" w:bidi="ar-SA"/>
         </w:rPr>
-        <w:t>Êstêëêëm gáårdêën mêën yêët shy cöóùùrsêë.</w:t>
+        <w:t>Èstêèêèm gâårdêèn mêèn yêèt shy cöòúýrsêè.</w:t>
       </w:r>
       <w:r>
         <w:rPr>
@@ -338,7 +338,7 @@
           <w:cs w:val="0"/>
           <w:lang w:val="fr-FR" w:eastAsia="zh-TW" w:bidi="ar-SA"/>
         </w:rPr>
-        <w:t>Cóònsùúltéêd ùúp my tóòléêräãbly sóòméêtìíméês péêrpéêtùúäãl óòh.</w:t>
+        <w:t>Cõônsýültëêd ýüp my tõôlëêràæbly sõômëêtïïmëês pëêrpëêtýüàæl õôh.</w:t>
       </w:r>
       <w:r>
         <w:rPr>
@@ -412,7 +412,7 @@
           <w:cs w:val="0"/>
           <w:lang w:val="fr-FR" w:eastAsia="zh-TW" w:bidi="ar-SA"/>
         </w:rPr>
-        <w:t>Êxprëëssìíóón åâccëëptåâncëë ìímprùýdëëncëë påârtìícùýlåâr håâd ëëåât ùýnsåâtìíåâblëë.</w:t>
+        <w:t>Éxprêëssìíòön áåccêëptáåncêë ìímprúûdêëncêë páårtìícúûláår háåd êëáåt úûnsáåtìíáåblêë.</w:t>
       </w:r>
       <w:r>
         <w:rPr>
@@ -492,7 +492,7 @@
           <w:cs w:val="0"/>
           <w:lang w:val="fr-FR" w:eastAsia="zh-TW" w:bidi="ar-SA"/>
         </w:rPr>
-        <w:t>Hàâd dèënôõtíîng prôõpèërly jôõíîntýýrèë yôõýý ôõccàâsíîôõn díîrèëctly ràâíîllèëry.</w:t>
+        <w:t>Häæd dèènòõtíîng pròõpèèrly jòõíîntúûrèè yòõúû òõccäæsíîòõn díîrèèctly räæíîllèèry.</w:t>
       </w:r>
       <w:r>
         <w:rPr>
@@ -566,7 +566,7 @@
           <w:cs w:val="0"/>
           <w:lang w:val="fr-FR" w:eastAsia="zh-TW" w:bidi="ar-SA"/>
         </w:rPr>
-        <w:t>Ín sãâïîd töò öòf pöòöòr füýll béê pöòst fãâcéê snüýg.</w:t>
+        <w:t>Ïn sääîíd töõ öõf pöõöõr fúüll bèê pöõst fääcèê snúüg.</w:t>
       </w:r>
       <w:r>
         <w:rPr>
@@ -640,7 +640,7 @@
           <w:cs w:val="0"/>
           <w:lang w:val="fr-FR" w:eastAsia="zh-TW" w:bidi="ar-SA"/>
         </w:rPr>
-        <w:t>Ïntrôódúücêêd ïïmprúüdêêncêê sêêêê sáãy úünplêêáãsïïng dêêvôónshïïrêê áãccêêptáãncêê sôón.</w:t>
+        <w:t>Ïntröòdýûcëëd ïîmprýûdëëncëë sëëëë sææy ýûnplëëææsïîng dëëvöònshïîrëë ææccëëptææncëë söòn.</w:t>
       </w:r>
       <w:r>
         <w:rPr>
@@ -714,7 +714,7 @@
           <w:cs w:val="0"/>
           <w:lang w:val="fr-FR" w:eastAsia="zh-TW" w:bidi="ar-SA"/>
         </w:rPr>
-        <w:t>Éxëétëér lôóngëér wìïsdôóm gâày nôór dëésìïgn âàgëé.</w:t>
+        <w:t>Êxèëtèër lõóngèër wíïsdõóm gáæy nõór dèësíïgn áægèë.</w:t>
       </w:r>
       <w:r>
         <w:rPr>
@@ -788,7 +788,7 @@
           <w:cs w:val="0"/>
           <w:lang w:val="fr-FR" w:eastAsia="zh-TW" w:bidi="ar-SA"/>
         </w:rPr>
-        <w:t>Ãm wéëãåthéër tóò éëntéëréëd nóòrlãånd nóò ìín shóòwìíng séërvìícéë.</w:t>
+        <w:t>Æm wéëáåthéër tòò éëntéëréëd nòòrláånd nòò îín shòòwîíng séërvîícéë.</w:t>
       </w:r>
       <w:r>
         <w:rPr>
@@ -862,7 +862,7 @@
           <w:cs w:val="0"/>
           <w:lang w:val="fr-FR" w:eastAsia="zh-TW" w:bidi="ar-SA"/>
         </w:rPr>
-        <w:t>Nòôr rëêpëêâàtëêd spëêâàkíìng shy âàppëêtíìtëê.</w:t>
+        <w:t>Nõòr réépééâätééd spééâäkìíng shy âäppéétìítéé.</w:t>
       </w:r>
       <w:r>
         <w:rPr>
@@ -936,7 +936,7 @@
           <w:cs w:val="0"/>
           <w:lang w:val="fr-FR" w:eastAsia="zh-TW" w:bidi="ar-SA"/>
         </w:rPr>
-        <w:t>Ëxcîìtêéd îìt hââstîìly âân pââstüûrêé îìt ôóbsêérvêé.</w:t>
+        <w:t>Èxcïïtééd ïït háæstïïly áæn páæstûúréé ïït òöbséérvéé.</w:t>
       </w:r>
       <w:r>
         <w:rPr>
@@ -1010,7 +1010,7 @@
           <w:cs w:val="0"/>
           <w:lang w:val="fr-FR" w:eastAsia="zh-TW" w:bidi="ar-SA"/>
         </w:rPr>
-        <w:t>Snùùg háånd hóôw dáårèè hèèrèè tóôóô.</w:t>
+        <w:t>Snúýg hâænd hõõw dâæréë héëréë tõõõõ.</w:t>
       </w:r>
       <w:bookmarkStart w:id="0" w:name="_GoBack"/>
       <w:bookmarkEnd w:id="0"/>

--- a/Test_BP/Fol_2k_files_500(2)/fr-FR/file 500_2 - Copy (490).docx
+++ b/Test_BP/Fol_2k_files_500(2)/fr-FR/file 500_2 - Copy (490).docx
@@ -42,7 +42,7 @@
           <w:cs w:val="0"/>
           <w:lang w:val="fr-FR" w:eastAsia="zh-TW" w:bidi="ar-SA"/>
         </w:rPr>
-        <w:t>t ëèxcëèpt tóõ sóõ tëèmpëèr müýtüýàâl tàâstëès móõthëèr.</w:t>
+        <w:t>t êéxcêépt tóó sóó têémpêér müûtüûæâl tæâstêés móóthêér.</w:t>
       </w:r>
       <w:r>
         <w:rPr>
@@ -116,7 +116,7 @@
           <w:cs w:val="0"/>
           <w:lang w:val="fr-FR" w:eastAsia="zh-TW" w:bidi="ar-SA"/>
         </w:rPr>
-        <w:t>Întëèrëèstëèd cúültíïvàåtëèd íïts cóõntíïnúüíïng nóõw yëèt àårëè.</w:t>
+        <w:t>Întèërèëstèëd cûûltìïvàåtèëd ìïts cöóntìïnûûìïng nöów yèët àårèë.</w:t>
       </w:r>
       <w:r>
         <w:rPr>
@@ -190,7 +190,7 @@
           <w:cs w:val="0"/>
           <w:lang w:val="fr-FR" w:eastAsia="zh-TW" w:bidi="ar-SA"/>
         </w:rPr>
-        <w:t>Ôýût ïïntëérëéstëéd åäccëéptåäncëé òõýûr påärtïïåälïïty åäffròõntïïng ýûnplëéåäsåänt why åädd.</w:t>
+        <w:t>Ôùùt îìntêërêëstêëd äãccêëptäãncêë ôõùùr päãrtîìäãlîìty äãffrôõntîìng ùùnplêëäãsäãnt why äãdd.</w:t>
       </w:r>
       <w:r>
         <w:rPr>
@@ -264,7 +264,7 @@
           <w:cs w:val="0"/>
           <w:lang w:val="fr-FR" w:eastAsia="zh-TW" w:bidi="ar-SA"/>
         </w:rPr>
-        <w:t>Èstêèêèm gâårdêèn mêèn yêèt shy cöòúýrsêè.</w:t>
+        <w:t>Èstëëëëm gáárdëën mëën yëët shy côõüúrsëë.</w:t>
       </w:r>
       <w:r>
         <w:rPr>
@@ -338,7 +338,7 @@
           <w:cs w:val="0"/>
           <w:lang w:val="fr-FR" w:eastAsia="zh-TW" w:bidi="ar-SA"/>
         </w:rPr>
-        <w:t>Cõônsýültëêd ýüp my tõôlëêràæbly sõômëêtïïmëês pëêrpëêtýüàæl õôh.</w:t>
+        <w:t>Cóónsüûltëëd üûp my tóólëërâäbly sóómëëtïìmëës pëërpëëtüûâäl óóh.</w:t>
       </w:r>
       <w:r>
         <w:rPr>
@@ -412,7 +412,7 @@
           <w:cs w:val="0"/>
           <w:lang w:val="fr-FR" w:eastAsia="zh-TW" w:bidi="ar-SA"/>
         </w:rPr>
-        <w:t>Éxprêëssìíòön áåccêëptáåncêë ìímprúûdêëncêë páårtìícúûláår háåd êëáåt úûnsáåtìíáåblêë.</w:t>
+        <w:t>Ëxprèëssïíòòn âæccèëptâæncèë ïímprúûdèëncèë pâærtïícúûlâær hâæd èëâæt úûnsâætïíâæblèë.</w:t>
       </w:r>
       <w:r>
         <w:rPr>
@@ -492,7 +492,7 @@
           <w:cs w:val="0"/>
           <w:lang w:val="fr-FR" w:eastAsia="zh-TW" w:bidi="ar-SA"/>
         </w:rPr>
-        <w:t>Häæd dèènòõtíîng pròõpèèrly jòõíîntúûrèè yòõúû òõccäæsíîòõn díîrèèctly räæíîllèèry.</w:t>
+        <w:t>Hææd dêénöõtïìng pröõpêérly jöõïìntùürêé yöõùü öõccææsïìöõn dïìrêéctly rææïìllêéry.</w:t>
       </w:r>
       <w:r>
         <w:rPr>
@@ -566,7 +566,7 @@
           <w:cs w:val="0"/>
           <w:lang w:val="fr-FR" w:eastAsia="zh-TW" w:bidi="ar-SA"/>
         </w:rPr>
-        <w:t>Ïn sääîíd töõ öõf pöõöõr fúüll bèê pöõst fääcèê snúüg.</w:t>
+        <w:t>Ín säáìîd tóõ óõf póõóõr fûüll béë póõst fäácéë snûüg.</w:t>
       </w:r>
       <w:r>
         <w:rPr>
@@ -640,7 +640,7 @@
           <w:cs w:val="0"/>
           <w:lang w:val="fr-FR" w:eastAsia="zh-TW" w:bidi="ar-SA"/>
         </w:rPr>
-        <w:t>Ïntröòdýûcëëd ïîmprýûdëëncëë sëëëë sææy ýûnplëëææsïîng dëëvöònshïîrëë ææccëëptææncëë söòn.</w:t>
+        <w:t>Ïntrôõdüücëéd ïîmprüüdëéncëé sëéëé sàãy üünplëéàãsïîng dëévôõnshïîrëé àãccëéptàãncëé sôõn.</w:t>
       </w:r>
       <w:r>
         <w:rPr>
@@ -714,7 +714,7 @@
           <w:cs w:val="0"/>
           <w:lang w:val="fr-FR" w:eastAsia="zh-TW" w:bidi="ar-SA"/>
         </w:rPr>
-        <w:t>Êxèëtèër lõóngèër wíïsdõóm gáæy nõór dèësíïgn áægèë.</w:t>
+        <w:t>Éxëëtëër lóöngëër wìísdóöm gâåy nóör dëësìígn âågëë.</w:t>
       </w:r>
       <w:r>
         <w:rPr>
@@ -788,7 +788,7 @@
           <w:cs w:val="0"/>
           <w:lang w:val="fr-FR" w:eastAsia="zh-TW" w:bidi="ar-SA"/>
         </w:rPr>
-        <w:t>Æm wéëáåthéër tòò éëntéëréëd nòòrláånd nòò îín shòòwîíng séërvîícéë.</w:t>
+        <w:t>Ám wêèåæthêèr tóö êèntêèrêèd nóörlåænd nóö ïïn shóöwïïng sêèrvïïcêè.</w:t>
       </w:r>
       <w:r>
         <w:rPr>
@@ -862,7 +862,7 @@
           <w:cs w:val="0"/>
           <w:lang w:val="fr-FR" w:eastAsia="zh-TW" w:bidi="ar-SA"/>
         </w:rPr>
-        <w:t>Nõòr réépééâätééd spééâäkìíng shy âäppéétìítéé.</w:t>
+        <w:t>Nöör rèépèéæãtèéd spèéæãkííng shy æãppèétíítèé.</w:t>
       </w:r>
       <w:r>
         <w:rPr>
@@ -936,7 +936,7 @@
           <w:cs w:val="0"/>
           <w:lang w:val="fr-FR" w:eastAsia="zh-TW" w:bidi="ar-SA"/>
         </w:rPr>
-        <w:t>Èxcïïtééd ïït háæstïïly áæn páæstûúréé ïït òöbséérvéé.</w:t>
+        <w:t>Êxcîïtëéd îït hããstîïly ããn pããstýúrëé îït ôõbsëérvëé.</w:t>
       </w:r>
       <w:r>
         <w:rPr>
@@ -1010,7 +1010,7 @@
           <w:cs w:val="0"/>
           <w:lang w:val="fr-FR" w:eastAsia="zh-TW" w:bidi="ar-SA"/>
         </w:rPr>
-        <w:t>Snúýg hâænd hõõw dâæréë héëréë tõõõõ.</w:t>
+        <w:t>Snûüg háänd höòw dáäréè héèréè töòöò.</w:t>
       </w:r>
       <w:bookmarkStart w:id="0" w:name="_GoBack"/>
       <w:bookmarkEnd w:id="0"/>
